--- a/Final Report/Quotebank.docx
+++ b/Final Report/Quotebank.docx
@@ -460,21 +460,21 @@
         <w:rPr>
           <w:highlight w:val="yellow"/>
         </w:rPr>
-        <w:t xml:space="preserve">Anthropomorphism is sought for </w:t>
+        <w:t xml:space="preserve">Anthropomorphism is sought for a number of reasons and at various levels, from the possibility of imitating how </w:t>
       </w:r>
       <w:proofErr w:type="gramStart"/>
       <w:r>
         <w:rPr>
           <w:highlight w:val="yellow"/>
         </w:rPr>
-        <w:t>a number of</w:t>
+        <w:t>humans</w:t>
       </w:r>
       <w:proofErr w:type="gramEnd"/>
       <w:r>
         <w:rPr>
           <w:highlight w:val="yellow"/>
         </w:rPr>
-        <w:t xml:space="preserve"> reasons and at various levels, from the possibility of imitating how humans approach fine manipulation problems</w:t>
+        <w:t xml:space="preserve"> approach fine manipulation problems</w:t>
       </w:r>
       <w:r>
         <w:rPr>
@@ -1555,7 +1555,27 @@
         <w:rPr>
           <w:highlight w:val="yellow"/>
         </w:rPr>
-        <w:t xml:space="preserve"> and Chau found the adult rejection rate for body-powered and electrically-powered prostheses to be 26% and 23%, respectively. Major reasons for rejection include heavy weight, lack of function and durability, discomfort, and poor cosmetic appearance.</w:t>
+        <w:t xml:space="preserve"> and Chau found the adult rejection rate for </w:t>
+      </w:r>
+      <w:commentRangeStart w:id="0"/>
+      <w:r>
+        <w:rPr>
+          <w:highlight w:val="yellow"/>
+        </w:rPr>
+        <w:t>body-powered and electrically-powered prostheses to be 26% and 23%, respectively</w:t>
+      </w:r>
+      <w:commentRangeEnd w:id="0"/>
+      <w:r>
+        <w:rPr>
+          <w:rStyle w:val="CommentReference"/>
+        </w:rPr>
+        <w:commentReference w:id="0"/>
+      </w:r>
+      <w:r>
+        <w:rPr>
+          <w:highlight w:val="yellow"/>
+        </w:rPr>
+        <w:t>. Major reasons for rejection include heavy weight, lack of function and durability, discomfort, and poor cosmetic appearance.</w:t>
       </w:r>
       <w:r>
         <w:t xml:space="preserve"> {Gailey, 2017 #54}</w:t>
@@ -4004,12 +4024,7 @@
         </w:numPr>
       </w:pPr>
       <w:r>
-        <w:t>A hybrid actuation principle combining both pneumatic and tendon-driven actuators for a soft robotic manipulator has been construct</w:t>
-      </w:r>
-      <w:bookmarkStart w:id="0" w:name="_GoBack"/>
-      <w:bookmarkEnd w:id="0"/>
-      <w:r>
-        <w:t>ed which needs both external motors and compressor.</w:t>
+        <w:t>A hybrid actuation principle combining both pneumatic and tendon-driven actuators for a soft robotic manipulator has been constructed which needs both external motors and compressor.</w:t>
       </w:r>
       <w:r>
         <w:t xml:space="preserve"> {Mata </w:t>
@@ -4061,13 +4076,7 @@
         <w:rPr>
           <w:highlight w:val="yellow"/>
         </w:rPr>
-        <w:t xml:space="preserve">Contemporary Upper Limb Prostheses Comparative Results </w:t>
-      </w:r>
-      <w:r>
-        <w:rPr>
-          <w:highlight w:val="yellow"/>
-        </w:rPr>
-        <w:t>{Riet, 2013 #60}</w:t>
+        <w:t>Contemporary Upper Limb Prostheses Comparative Results {Riet, 2013 #60}</w:t>
       </w:r>
     </w:p>
     <w:tbl>
@@ -6638,7 +6647,12 @@
         </w:numPr>
       </w:pPr>
       <w:r>
-        <w:t xml:space="preserve">With this design [musculoskeletal design of the arm] the actuators over a DOF could be more than one, maybe a small group could control the fine motor and when strength is required other actuators, stronger but slower could act to develop the activity with property. </w:t>
+        <w:t>With this design [musculoskeletal design of the arm] the actuators over a DOF could be</w:t>
+      </w:r>
+      <w:bookmarkStart w:id="1" w:name="_GoBack"/>
+      <w:bookmarkEnd w:id="1"/>
+      <w:r>
+        <w:t xml:space="preserve"> more than one, maybe a small group could control the fine motor and when strength is required other actuators, stronger but slower could act to develop the activity with property. </w:t>
       </w:r>
       <w:r>
         <w:t>{</w:t>
@@ -7118,6 +7132,42 @@
     </w:sectPr>
   </w:body>
 </w:document>
+</file>
+
+<file path=word/comments.xml><?xml version="1.0" encoding="utf-8"?>
+<w:comments xmlns:wpc="http://schemas.microsoft.com/office/word/2010/wordprocessingCanvas" xmlns:cx="http://schemas.microsoft.com/office/drawing/2014/chartex" xmlns:cx1="http://schemas.microsoft.com/office/drawing/2015/9/8/chartex" xmlns:cx2="http://schemas.microsoft.com/office/drawing/2015/10/21/chartex" xmlns:cx3="http://schemas.microsoft.com/office/drawing/2016/5/9/chartex" xmlns:cx4="http://schemas.microsoft.com/office/drawing/2016/5/10/chartex" xmlns:cx5="http://schemas.microsoft.com/office/drawing/2016/5/11/chartex" xmlns:cx6="http://schemas.microsoft.com/office/drawing/2016/5/12/chartex" xmlns:cx7="http://schemas.microsoft.com/office/drawing/2016/5/13/chartex" xmlns:cx8="http://schemas.microsoft.com/office/drawing/2016/5/14/chartex" xmlns:mc="http://schemas.openxmlformats.org/markup-compatibility/2006" xmlns:aink="http://schemas.microsoft.com/office/drawing/2016/ink" xmlns:am3d="http://schemas.microsoft.com/office/drawing/2017/model3d" xmlns:o="urn:schemas-microsoft-com:office:office" xmlns:r="http://schemas.openxmlformats.org/officeDocument/2006/relationships" xmlns:m="http://schemas.openxmlformats.org/officeDocument/2006/math" xmlns:v="urn:schemas-microsoft-com:vml" xmlns:wp14="http://schemas.microsoft.com/office/word/2010/wordprocessingDrawing" xmlns:wp="http://schemas.openxmlformats.org/drawingml/2006/wordprocessingDrawing" xmlns:w10="urn:schemas-microsoft-com:office:word" xmlns:w="http://schemas.openxmlformats.org/wordprocessingml/2006/main" xmlns:w14="http://schemas.microsoft.com/office/word/2010/wordml" xmlns:w15="http://schemas.microsoft.com/office/word/2012/wordml" xmlns:w16cid="http://schemas.microsoft.com/office/word/2016/wordml/cid" xmlns:w16se="http://schemas.microsoft.com/office/word/2015/wordml/symex" xmlns:wpg="http://schemas.microsoft.com/office/word/2010/wordprocessingGroup" xmlns:wpi="http://schemas.microsoft.com/office/word/2010/wordprocessingInk" xmlns:wne="http://schemas.microsoft.com/office/word/2006/wordml" xmlns:wps="http://schemas.microsoft.com/office/word/2010/wordprocessingShape" mc:Ignorable="w14 w15 w16se w16cid wp14">
+  <w:comment w:id="0" w:author="Kevan Vuong" w:date="2018-10-10T19:05:00Z" w:initials="KV">
+    <w:p>
+      <w:pPr>
+        <w:pStyle w:val="CommentText"/>
+      </w:pPr>
+      <w:r>
+        <w:rPr>
+          <w:rStyle w:val="CommentReference"/>
+        </w:rPr>
+        <w:annotationRef/>
+      </w:r>
+      <w:r>
+        <w:t xml:space="preserve">Use to demonstrate </w:t>
+      </w:r>
+      <w:r>
+        <w:t>why powered</w:t>
+      </w:r>
+    </w:p>
+  </w:comment>
+</w:comments>
+</file>
+
+<file path=word/commentsExtended.xml><?xml version="1.0" encoding="utf-8"?>
+<w15:commentsEx xmlns:wpc="http://schemas.microsoft.com/office/word/2010/wordprocessingCanvas" xmlns:cx="http://schemas.microsoft.com/office/drawing/2014/chartex" xmlns:cx1="http://schemas.microsoft.com/office/drawing/2015/9/8/chartex" xmlns:cx2="http://schemas.microsoft.com/office/drawing/2015/10/21/chartex" xmlns:cx3="http://schemas.microsoft.com/office/drawing/2016/5/9/chartex" xmlns:cx4="http://schemas.microsoft.com/office/drawing/2016/5/10/chartex" xmlns:cx5="http://schemas.microsoft.com/office/drawing/2016/5/11/chartex" xmlns:cx6="http://schemas.microsoft.com/office/drawing/2016/5/12/chartex" xmlns:cx7="http://schemas.microsoft.com/office/drawing/2016/5/13/chartex" xmlns:cx8="http://schemas.microsoft.com/office/drawing/2016/5/14/chartex" xmlns:mc="http://schemas.openxmlformats.org/markup-compatibility/2006" xmlns:aink="http://schemas.microsoft.com/office/drawing/2016/ink" xmlns:am3d="http://schemas.microsoft.com/office/drawing/2017/model3d" xmlns:o="urn:schemas-microsoft-com:office:office" xmlns:r="http://schemas.openxmlformats.org/officeDocument/2006/relationships" xmlns:m="http://schemas.openxmlformats.org/officeDocument/2006/math" xmlns:v="urn:schemas-microsoft-com:vml" xmlns:wp14="http://schemas.microsoft.com/office/word/2010/wordprocessingDrawing" xmlns:wp="http://schemas.openxmlformats.org/drawingml/2006/wordprocessingDrawing" xmlns:w10="urn:schemas-microsoft-com:office:word" xmlns:w="http://schemas.openxmlformats.org/wordprocessingml/2006/main" xmlns:w14="http://schemas.microsoft.com/office/word/2010/wordml" xmlns:w15="http://schemas.microsoft.com/office/word/2012/wordml" xmlns:w16cid="http://schemas.microsoft.com/office/word/2016/wordml/cid" xmlns:w16se="http://schemas.microsoft.com/office/word/2015/wordml/symex" xmlns:wpg="http://schemas.microsoft.com/office/word/2010/wordprocessingGroup" xmlns:wpi="http://schemas.microsoft.com/office/word/2010/wordprocessingInk" xmlns:wne="http://schemas.microsoft.com/office/word/2006/wordml" xmlns:wps="http://schemas.microsoft.com/office/word/2010/wordprocessingShape" mc:Ignorable="w14 w15 w16se w16cid wp14">
+  <w15:commentEx w15:paraId="17074661" w15:done="0"/>
+</w15:commentsEx>
+</file>
+
+<file path=word/commentsIds.xml><?xml version="1.0" encoding="utf-8"?>
+<w16cid:commentsIds xmlns:wpc="http://schemas.microsoft.com/office/word/2010/wordprocessingCanvas" xmlns:cx="http://schemas.microsoft.com/office/drawing/2014/chartex" xmlns:cx1="http://schemas.microsoft.com/office/drawing/2015/9/8/chartex" xmlns:cx2="http://schemas.microsoft.com/office/drawing/2015/10/21/chartex" xmlns:cx3="http://schemas.microsoft.com/office/drawing/2016/5/9/chartex" xmlns:cx4="http://schemas.microsoft.com/office/drawing/2016/5/10/chartex" xmlns:cx5="http://schemas.microsoft.com/office/drawing/2016/5/11/chartex" xmlns:cx6="http://schemas.microsoft.com/office/drawing/2016/5/12/chartex" xmlns:cx7="http://schemas.microsoft.com/office/drawing/2016/5/13/chartex" xmlns:cx8="http://schemas.microsoft.com/office/drawing/2016/5/14/chartex" xmlns:mc="http://schemas.openxmlformats.org/markup-compatibility/2006" xmlns:aink="http://schemas.microsoft.com/office/drawing/2016/ink" xmlns:am3d="http://schemas.microsoft.com/office/drawing/2017/model3d" xmlns:o="urn:schemas-microsoft-com:office:office" xmlns:r="http://schemas.openxmlformats.org/officeDocument/2006/relationships" xmlns:m="http://schemas.openxmlformats.org/officeDocument/2006/math" xmlns:v="urn:schemas-microsoft-com:vml" xmlns:wp14="http://schemas.microsoft.com/office/word/2010/wordprocessingDrawing" xmlns:wp="http://schemas.openxmlformats.org/drawingml/2006/wordprocessingDrawing" xmlns:w10="urn:schemas-microsoft-com:office:word" xmlns:w="http://schemas.openxmlformats.org/wordprocessingml/2006/main" xmlns:w14="http://schemas.microsoft.com/office/word/2010/wordml" xmlns:w15="http://schemas.microsoft.com/office/word/2012/wordml" xmlns:w16cid="http://schemas.microsoft.com/office/word/2016/wordml/cid" xmlns:w16se="http://schemas.microsoft.com/office/word/2015/wordml/symex" xmlns:wpg="http://schemas.microsoft.com/office/word/2010/wordprocessingGroup" xmlns:wpi="http://schemas.microsoft.com/office/word/2010/wordprocessingInk" xmlns:wne="http://schemas.microsoft.com/office/word/2006/wordml" xmlns:wps="http://schemas.microsoft.com/office/word/2010/wordprocessingShape" mc:Ignorable="w14 w15 w16se w16cid wp14">
+  <w16cid:commentId w16cid:paraId="17074661" w16cid:durableId="1F68CBF2"/>
+</w16cid:commentsIds>
 </file>
 
 <file path=word/numbering.xml><?xml version="1.0" encoding="utf-8"?>
@@ -8135,6 +8185,14 @@
     <w:abstractNumId w:val="8"/>
   </w:num>
 </w:numbering>
+</file>
+
+<file path=word/people.xml><?xml version="1.0" encoding="utf-8"?>
+<w15:people xmlns:wpc="http://schemas.microsoft.com/office/word/2010/wordprocessingCanvas" xmlns:cx="http://schemas.microsoft.com/office/drawing/2014/chartex" xmlns:cx1="http://schemas.microsoft.com/office/drawing/2015/9/8/chartex" xmlns:cx2="http://schemas.microsoft.com/office/drawing/2015/10/21/chartex" xmlns:cx3="http://schemas.microsoft.com/office/drawing/2016/5/9/chartex" xmlns:cx4="http://schemas.microsoft.com/office/drawing/2016/5/10/chartex" xmlns:cx5="http://schemas.microsoft.com/office/drawing/2016/5/11/chartex" xmlns:cx6="http://schemas.microsoft.com/office/drawing/2016/5/12/chartex" xmlns:cx7="http://schemas.microsoft.com/office/drawing/2016/5/13/chartex" xmlns:cx8="http://schemas.microsoft.com/office/drawing/2016/5/14/chartex" xmlns:mc="http://schemas.openxmlformats.org/markup-compatibility/2006" xmlns:aink="http://schemas.microsoft.com/office/drawing/2016/ink" xmlns:am3d="http://schemas.microsoft.com/office/drawing/2017/model3d" xmlns:o="urn:schemas-microsoft-com:office:office" xmlns:r="http://schemas.openxmlformats.org/officeDocument/2006/relationships" xmlns:m="http://schemas.openxmlformats.org/officeDocument/2006/math" xmlns:v="urn:schemas-microsoft-com:vml" xmlns:wp14="http://schemas.microsoft.com/office/word/2010/wordprocessingDrawing" xmlns:wp="http://schemas.openxmlformats.org/drawingml/2006/wordprocessingDrawing" xmlns:w10="urn:schemas-microsoft-com:office:word" xmlns:w="http://schemas.openxmlformats.org/wordprocessingml/2006/main" xmlns:w14="http://schemas.microsoft.com/office/word/2010/wordml" xmlns:w15="http://schemas.microsoft.com/office/word/2012/wordml" xmlns:w16cid="http://schemas.microsoft.com/office/word/2016/wordml/cid" xmlns:w16se="http://schemas.microsoft.com/office/word/2015/wordml/symex" xmlns:wpg="http://schemas.microsoft.com/office/word/2010/wordprocessingGroup" xmlns:wpi="http://schemas.microsoft.com/office/word/2010/wordprocessingInk" xmlns:wne="http://schemas.microsoft.com/office/word/2006/wordml" xmlns:wps="http://schemas.microsoft.com/office/word/2010/wordprocessingShape" mc:Ignorable="w14 w15 w16se w16cid wp14">
+  <w15:person w15:author="Kevan Vuong">
+    <w15:presenceInfo w15:providerId="Windows Live" w15:userId="5c6cad01ee5fb88a"/>
+  </w15:person>
+</w15:people>
 </file>
 
 <file path=word/styles.xml><?xml version="1.0" encoding="utf-8"?>
@@ -8695,6 +8753,104 @@
       </w:tblBorders>
     </w:tblPr>
   </w:style>
+  <w:style w:type="character" w:styleId="CommentReference">
+    <w:name w:val="annotation reference"/>
+    <w:basedOn w:val="DefaultParagraphFont"/>
+    <w:uiPriority w:val="99"/>
+    <w:semiHidden/>
+    <w:unhideWhenUsed/>
+    <w:rsid w:val="00471056"/>
+    <w:rPr>
+      <w:sz w:val="16"/>
+      <w:szCs w:val="16"/>
+    </w:rPr>
+  </w:style>
+  <w:style w:type="paragraph" w:styleId="CommentText">
+    <w:name w:val="annotation text"/>
+    <w:basedOn w:val="Normal"/>
+    <w:link w:val="CommentTextChar"/>
+    <w:uiPriority w:val="99"/>
+    <w:semiHidden/>
+    <w:unhideWhenUsed/>
+    <w:rsid w:val="00471056"/>
+    <w:pPr>
+      <w:spacing w:line="240" w:lineRule="auto"/>
+    </w:pPr>
+    <w:rPr>
+      <w:sz w:val="20"/>
+      <w:szCs w:val="20"/>
+    </w:rPr>
+  </w:style>
+  <w:style w:type="character" w:customStyle="1" w:styleId="CommentTextChar">
+    <w:name w:val="Comment Text Char"/>
+    <w:basedOn w:val="DefaultParagraphFont"/>
+    <w:link w:val="CommentText"/>
+    <w:uiPriority w:val="99"/>
+    <w:semiHidden/>
+    <w:rsid w:val="00471056"/>
+    <w:rPr>
+      <w:sz w:val="20"/>
+      <w:szCs w:val="20"/>
+    </w:rPr>
+  </w:style>
+  <w:style w:type="paragraph" w:styleId="CommentSubject">
+    <w:name w:val="annotation subject"/>
+    <w:basedOn w:val="CommentText"/>
+    <w:next w:val="CommentText"/>
+    <w:link w:val="CommentSubjectChar"/>
+    <w:uiPriority w:val="99"/>
+    <w:semiHidden/>
+    <w:unhideWhenUsed/>
+    <w:rsid w:val="00471056"/>
+    <w:rPr>
+      <w:b/>
+      <w:bCs/>
+    </w:rPr>
+  </w:style>
+  <w:style w:type="character" w:customStyle="1" w:styleId="CommentSubjectChar">
+    <w:name w:val="Comment Subject Char"/>
+    <w:basedOn w:val="CommentTextChar"/>
+    <w:link w:val="CommentSubject"/>
+    <w:uiPriority w:val="99"/>
+    <w:semiHidden/>
+    <w:rsid w:val="00471056"/>
+    <w:rPr>
+      <w:b/>
+      <w:bCs/>
+      <w:sz w:val="20"/>
+      <w:szCs w:val="20"/>
+    </w:rPr>
+  </w:style>
+  <w:style w:type="paragraph" w:styleId="BalloonText">
+    <w:name w:val="Balloon Text"/>
+    <w:basedOn w:val="Normal"/>
+    <w:link w:val="BalloonTextChar"/>
+    <w:uiPriority w:val="99"/>
+    <w:semiHidden/>
+    <w:unhideWhenUsed/>
+    <w:rsid w:val="00471056"/>
+    <w:pPr>
+      <w:spacing w:after="0" w:line="240" w:lineRule="auto"/>
+    </w:pPr>
+    <w:rPr>
+      <w:rFonts w:ascii="Segoe UI" w:hAnsi="Segoe UI" w:cs="Segoe UI"/>
+      <w:sz w:val="18"/>
+      <w:szCs w:val="18"/>
+    </w:rPr>
+  </w:style>
+  <w:style w:type="character" w:customStyle="1" w:styleId="BalloonTextChar">
+    <w:name w:val="Balloon Text Char"/>
+    <w:basedOn w:val="DefaultParagraphFont"/>
+    <w:link w:val="BalloonText"/>
+    <w:uiPriority w:val="99"/>
+    <w:semiHidden/>
+    <w:rsid w:val="00471056"/>
+    <w:rPr>
+      <w:rFonts w:ascii="Segoe UI" w:hAnsi="Segoe UI" w:cs="Segoe UI"/>
+      <w:sz w:val="18"/>
+      <w:szCs w:val="18"/>
+    </w:rPr>
+  </w:style>
 </w:styles>
 </file>
 
@@ -8998,7 +9154,7 @@
 </file>
 
 <file path=customXml/itemProps1.xml><?xml version="1.0" encoding="utf-8"?>
-<ds:datastoreItem xmlns:ds="http://schemas.openxmlformats.org/officeDocument/2006/customXml" ds:itemID="{93D3C759-7E35-4137-B9AF-02D603623A91}">
+<ds:datastoreItem xmlns:ds="http://schemas.openxmlformats.org/officeDocument/2006/customXml" ds:itemID="{EB855691-6D1F-43D7-8B4E-A2C732E24368}">
   <ds:schemaRefs>
     <ds:schemaRef ds:uri="http://schemas.openxmlformats.org/officeDocument/2006/bibliography"/>
   </ds:schemaRefs>
